--- a/Plantillas/Proyecto Parcial.docx
+++ b/Plantillas/Proyecto Parcial.docx
@@ -26,7 +26,7 @@
           <w:rFonts w:ascii="Arial" w:hAnsi="Arial" w:cs="Arial"/>
           <w:b/>
           <w:noProof/>
-          <w:lang w:val="es-EC" w:eastAsia="es-EC"/>
+          <w:lang w:val="en-US" w:eastAsia="en-US"/>
         </w:rPr>
         <w:drawing>
           <wp:anchor distT="0" distB="0" distL="114300" distR="114300" simplePos="0" relativeHeight="251659264" behindDoc="0" locked="0" layoutInCell="1" allowOverlap="0" wp14:anchorId="4EA2CA40" wp14:editId="5635D6E9">
@@ -52,7 +52,7 @@
                     <pic:cNvPicPr/>
                   </pic:nvPicPr>
                   <pic:blipFill>
-                    <a:blip r:embed="rId5" cstate="print">
+                    <a:blip r:embed="rId6" cstate="print">
                       <a:extLst>
                         <a:ext uri="{28A0092B-C50C-407E-A947-70E740481C1C}">
                           <a14:useLocalDpi xmlns:a14="http://schemas.microsoft.com/office/drawing/2010/main" val="0"/>
@@ -89,7 +89,7 @@
           <w:rFonts w:ascii="Arial" w:hAnsi="Arial" w:cs="Arial"/>
           <w:b/>
           <w:noProof/>
-          <w:lang w:val="es-EC" w:eastAsia="es-EC"/>
+          <w:lang w:val="en-US" w:eastAsia="en-US"/>
         </w:rPr>
         <w:drawing>
           <wp:anchor distT="0" distB="0" distL="114300" distR="114300" simplePos="0" relativeHeight="251660288" behindDoc="0" locked="0" layoutInCell="1" allowOverlap="1" wp14:anchorId="6A82846E" wp14:editId="2C1F5D5C">
@@ -115,7 +115,7 @@
                     <pic:cNvPicPr/>
                   </pic:nvPicPr>
                   <pic:blipFill>
-                    <a:blip r:embed="rId6" cstate="print">
+                    <a:blip r:embed="rId7" cstate="print">
                       <a:grayscl/>
                       <a:extLst>
                         <a:ext uri="{28A0092B-C50C-407E-A947-70E740481C1C}">
@@ -299,7 +299,7 @@
           <w:szCs w:val="40"/>
           <w:lang w:val="es-EC"/>
         </w:rPr>
-        <w:t>RESUMEN EJECUTIVO</w:t>
+        <w:t>PROYECTO PARCIAL</w:t>
       </w:r>
     </w:p>
     <w:p>
@@ -492,12 +492,356 @@
         <w:br w:type="page"/>
       </w:r>
     </w:p>
+    <w:sdt>
+      <w:sdtPr>
+        <w:rPr>
+          <w:lang w:val="es-ES"/>
+        </w:rPr>
+        <w:id w:val="280148269"/>
+        <w:docPartObj>
+          <w:docPartGallery w:val="Table of Contents"/>
+          <w:docPartUnique/>
+        </w:docPartObj>
+      </w:sdtPr>
+      <w:sdtEndPr>
+        <w:rPr>
+          <w:rFonts w:ascii="Times New Roman" w:eastAsia="Times New Roman" w:hAnsi="Times New Roman" w:cs="Times New Roman"/>
+          <w:b/>
+          <w:bCs/>
+          <w:color w:val="auto"/>
+          <w:sz w:val="24"/>
+          <w:szCs w:val="24"/>
+          <w:lang w:eastAsia="es-ES"/>
+        </w:rPr>
+      </w:sdtEndPr>
+      <w:sdtContent>
+        <w:p>
+          <w:pPr>
+            <w:pStyle w:val="TtulodeTDC"/>
+          </w:pPr>
+          <w:r>
+            <w:rPr>
+              <w:lang w:val="es-ES"/>
+            </w:rPr>
+            <w:t>Contenido</w:t>
+          </w:r>
+        </w:p>
+        <w:p>
+          <w:pPr>
+            <w:pStyle w:val="TDC1"/>
+            <w:tabs>
+              <w:tab w:val="right" w:leader="dot" w:pos="8494"/>
+            </w:tabs>
+            <w:rPr>
+              <w:noProof/>
+            </w:rPr>
+          </w:pPr>
+          <w:r>
+            <w:fldChar w:fldCharType="begin"/>
+          </w:r>
+          <w:r>
+            <w:instrText xml:space="preserve"> TOC \o "1-3" \h \z \u </w:instrText>
+          </w:r>
+          <w:r>
+            <w:fldChar w:fldCharType="separate"/>
+          </w:r>
+          <w:hyperlink w:anchor="_Toc532332240" w:history="1">
+            <w:r>
+              <w:rPr>
+                <w:rStyle w:val="Hipervnculo"/>
+                <w:rFonts w:ascii="Calibri" w:hAnsi="Calibri" w:cs="Calibri"/>
+                <w:noProof/>
+                <w:lang w:val="es-MX"/>
+              </w:rPr>
+              <w:t xml:space="preserve">Objetivos  de  aprendizaje  </w:t>
+            </w:r>
+            <w:bookmarkStart w:id="0" w:name="_GoBack"/>
+            <w:bookmarkEnd w:id="0"/>
+            <w:r>
+              <w:rPr>
+                <w:rStyle w:val="Hipervnculo"/>
+                <w:rFonts w:ascii="Calibri" w:hAnsi="Calibri" w:cs="Calibri"/>
+                <w:noProof/>
+                <w:lang w:val="es-MX"/>
+              </w:rPr>
+              <w:t>del  curso</w:t>
+            </w:r>
+            <w:r>
+              <w:rPr>
+                <w:noProof/>
+                <w:webHidden/>
+              </w:rPr>
+              <w:tab/>
+            </w:r>
+            <w:r>
+              <w:rPr>
+                <w:noProof/>
+                <w:webHidden/>
+              </w:rPr>
+              <w:fldChar w:fldCharType="begin"/>
+            </w:r>
+            <w:r>
+              <w:rPr>
+                <w:noProof/>
+                <w:webHidden/>
+              </w:rPr>
+              <w:instrText xml:space="preserve"> PAGEREF _Toc532332240 \h </w:instrText>
+            </w:r>
+            <w:r>
+              <w:rPr>
+                <w:noProof/>
+                <w:webHidden/>
+              </w:rPr>
+            </w:r>
+            <w:r>
+              <w:rPr>
+                <w:noProof/>
+                <w:webHidden/>
+              </w:rPr>
+              <w:fldChar w:fldCharType="separate"/>
+            </w:r>
+            <w:r>
+              <w:rPr>
+                <w:noProof/>
+                <w:webHidden/>
+              </w:rPr>
+              <w:t>3</w:t>
+            </w:r>
+            <w:r>
+              <w:rPr>
+                <w:noProof/>
+                <w:webHidden/>
+              </w:rPr>
+              <w:fldChar w:fldCharType="end"/>
+            </w:r>
+          </w:hyperlink>
+        </w:p>
+        <w:p>
+          <w:pPr>
+            <w:pStyle w:val="TDC1"/>
+            <w:tabs>
+              <w:tab w:val="right" w:leader="dot" w:pos="8494"/>
+            </w:tabs>
+            <w:rPr>
+              <w:noProof/>
+            </w:rPr>
+          </w:pPr>
+          <w:hyperlink w:anchor="_Toc532332241" w:history="1">
+            <w:r>
+              <w:rPr>
+                <w:rStyle w:val="Hipervnculo"/>
+                <w:rFonts w:ascii="Calibri" w:hAnsi="Calibri" w:cs="Calibri"/>
+                <w:noProof/>
+                <w:lang w:val="es-EC"/>
+              </w:rPr>
+              <w:t>Objetivo de la actividad</w:t>
+            </w:r>
+            <w:r>
+              <w:rPr>
+                <w:noProof/>
+                <w:webHidden/>
+              </w:rPr>
+              <w:tab/>
+            </w:r>
+            <w:r>
+              <w:rPr>
+                <w:noProof/>
+                <w:webHidden/>
+              </w:rPr>
+              <w:fldChar w:fldCharType="begin"/>
+            </w:r>
+            <w:r>
+              <w:rPr>
+                <w:noProof/>
+                <w:webHidden/>
+              </w:rPr>
+              <w:instrText xml:space="preserve"> PAGEREF _Toc532332241 \h </w:instrText>
+            </w:r>
+            <w:r>
+              <w:rPr>
+                <w:noProof/>
+                <w:webHidden/>
+              </w:rPr>
+            </w:r>
+            <w:r>
+              <w:rPr>
+                <w:noProof/>
+                <w:webHidden/>
+              </w:rPr>
+              <w:fldChar w:fldCharType="separate"/>
+            </w:r>
+            <w:r>
+              <w:rPr>
+                <w:noProof/>
+                <w:webHidden/>
+              </w:rPr>
+              <w:t>3</w:t>
+            </w:r>
+            <w:r>
+              <w:rPr>
+                <w:noProof/>
+                <w:webHidden/>
+              </w:rPr>
+              <w:fldChar w:fldCharType="end"/>
+            </w:r>
+          </w:hyperlink>
+        </w:p>
+        <w:p>
+          <w:pPr>
+            <w:pStyle w:val="TDC1"/>
+            <w:tabs>
+              <w:tab w:val="right" w:leader="dot" w:pos="8494"/>
+            </w:tabs>
+            <w:rPr>
+              <w:noProof/>
+            </w:rPr>
+          </w:pPr>
+          <w:hyperlink w:anchor="_Toc532332242" w:history="1">
+            <w:r>
+              <w:rPr>
+                <w:rStyle w:val="Hipervnculo"/>
+                <w:rFonts w:ascii="Calibri" w:hAnsi="Calibri" w:cs="Calibri"/>
+                <w:noProof/>
+                <w:lang w:val="es-EC"/>
+              </w:rPr>
+              <w:t>Lineamientos</w:t>
+            </w:r>
+            <w:r>
+              <w:rPr>
+                <w:noProof/>
+                <w:webHidden/>
+              </w:rPr>
+              <w:tab/>
+            </w:r>
+            <w:r>
+              <w:rPr>
+                <w:noProof/>
+                <w:webHidden/>
+              </w:rPr>
+              <w:fldChar w:fldCharType="begin"/>
+            </w:r>
+            <w:r>
+              <w:rPr>
+                <w:noProof/>
+                <w:webHidden/>
+              </w:rPr>
+              <w:instrText xml:space="preserve"> PAGEREF _Toc532332242 \h </w:instrText>
+            </w:r>
+            <w:r>
+              <w:rPr>
+                <w:noProof/>
+                <w:webHidden/>
+              </w:rPr>
+            </w:r>
+            <w:r>
+              <w:rPr>
+                <w:noProof/>
+                <w:webHidden/>
+              </w:rPr>
+              <w:fldChar w:fldCharType="separate"/>
+            </w:r>
+            <w:r>
+              <w:rPr>
+                <w:noProof/>
+                <w:webHidden/>
+              </w:rPr>
+              <w:t>3</w:t>
+            </w:r>
+            <w:r>
+              <w:rPr>
+                <w:noProof/>
+                <w:webHidden/>
+              </w:rPr>
+              <w:fldChar w:fldCharType="end"/>
+            </w:r>
+          </w:hyperlink>
+        </w:p>
+        <w:p>
+          <w:pPr>
+            <w:pStyle w:val="TDC1"/>
+            <w:tabs>
+              <w:tab w:val="right" w:leader="dot" w:pos="8494"/>
+            </w:tabs>
+            <w:rPr>
+              <w:noProof/>
+            </w:rPr>
+          </w:pPr>
+          <w:hyperlink w:anchor="_Toc532332243" w:history="1">
+            <w:r>
+              <w:rPr>
+                <w:rStyle w:val="Hipervnculo"/>
+                <w:rFonts w:ascii="Calibri" w:hAnsi="Calibri" w:cs="Calibri"/>
+                <w:noProof/>
+                <w:lang w:val="es-EC"/>
+              </w:rPr>
+              <w:t>Requerimientos del cliente</w:t>
+            </w:r>
+            <w:r>
+              <w:rPr>
+                <w:noProof/>
+                <w:webHidden/>
+              </w:rPr>
+              <w:tab/>
+            </w:r>
+            <w:r>
+              <w:rPr>
+                <w:noProof/>
+                <w:webHidden/>
+              </w:rPr>
+              <w:fldChar w:fldCharType="begin"/>
+            </w:r>
+            <w:r>
+              <w:rPr>
+                <w:noProof/>
+                <w:webHidden/>
+              </w:rPr>
+              <w:instrText xml:space="preserve"> PAGEREF _Toc532332243 \h </w:instrText>
+            </w:r>
+            <w:r>
+              <w:rPr>
+                <w:noProof/>
+                <w:webHidden/>
+              </w:rPr>
+            </w:r>
+            <w:r>
+              <w:rPr>
+                <w:noProof/>
+                <w:webHidden/>
+              </w:rPr>
+              <w:fldChar w:fldCharType="separate"/>
+            </w:r>
+            <w:r>
+              <w:rPr>
+                <w:noProof/>
+                <w:webHidden/>
+              </w:rPr>
+              <w:t>4</w:t>
+            </w:r>
+            <w:r>
+              <w:rPr>
+                <w:noProof/>
+                <w:webHidden/>
+              </w:rPr>
+              <w:fldChar w:fldCharType="end"/>
+            </w:r>
+          </w:hyperlink>
+        </w:p>
+        <w:p>
+          <w:r>
+            <w:rPr>
+              <w:b/>
+              <w:bCs/>
+            </w:rPr>
+            <w:fldChar w:fldCharType="end"/>
+          </w:r>
+        </w:p>
+      </w:sdtContent>
+    </w:sdt>
     <w:p>
       <w:pPr>
         <w:spacing w:after="160" w:line="259" w:lineRule="auto"/>
       </w:pPr>
       <w:r>
-        <w:lastRenderedPageBreak/>
         <w:br w:type="page"/>
       </w:r>
     </w:p>
@@ -511,6 +855,7 @@
           <w:lang w:eastAsia="es-EC"/>
         </w:rPr>
       </w:pPr>
+      <w:bookmarkStart w:id="1" w:name="_Toc532332240"/>
       <w:r>
         <w:rPr>
           <w:rStyle w:val="normaltextrun"/>
@@ -520,7 +865,20 @@
           <w:szCs w:val="28"/>
           <w:lang w:val="es-MX"/>
         </w:rPr>
-        <w:t>Objetivos  de  aprendizaje  del  curso  </w:t>
+        <w:lastRenderedPageBreak/>
+        <w:t>Objetivos  de  aprendizaje  del  curso</w:t>
+      </w:r>
+      <w:bookmarkEnd w:id="1"/>
+      <w:r>
+        <w:rPr>
+          <w:rStyle w:val="normaltextrun"/>
+          <w:rFonts w:ascii="Calibri" w:hAnsi="Calibri" w:cs="Calibri"/>
+          <w:color w:val="2E75B5"/>
+          <w:sz w:val="28"/>
+          <w:szCs w:val="28"/>
+          <w:lang w:val="es-MX"/>
+        </w:rPr>
+        <w:t>  </w:t>
       </w:r>
       <w:r>
         <w:rPr>
@@ -795,6 +1153,7 @@
           <w:szCs w:val="18"/>
         </w:rPr>
       </w:pPr>
+      <w:bookmarkStart w:id="2" w:name="_Toc532332241"/>
       <w:r>
         <w:rPr>
           <w:rStyle w:val="normaltextrun"/>
@@ -806,6 +1165,7 @@
         </w:rPr>
         <w:t>Objetivo de la actividad</w:t>
       </w:r>
+      <w:bookmarkEnd w:id="2"/>
       <w:r>
         <w:rPr>
           <w:rStyle w:val="eop"/>
@@ -942,6 +1302,7 @@
           <w:szCs w:val="18"/>
         </w:rPr>
       </w:pPr>
+      <w:bookmarkStart w:id="3" w:name="_Toc532332242"/>
       <w:r>
         <w:rPr>
           <w:rStyle w:val="normaltextrun"/>
@@ -953,6 +1314,7 @@
         </w:rPr>
         <w:t>Lineamientos</w:t>
       </w:r>
+      <w:bookmarkEnd w:id="3"/>
       <w:r>
         <w:rPr>
           <w:rStyle w:val="eop"/>
@@ -2228,6 +2590,7 @@
           <w:szCs w:val="22"/>
           <w:lang w:val="es-MX"/>
         </w:rPr>
+        <w:lastRenderedPageBreak/>
         <w:t>Efectos con el mouse.</w:t>
       </w:r>
       <w:r>
@@ -2515,7 +2878,7 @@
         </w:rPr>
         <w:t>Aquí deben utilizar </w:t>
       </w:r>
-      <w:hyperlink r:id="rId7" w:tgtFrame="_blank" w:history="1">
+      <w:hyperlink r:id="rId8" w:tgtFrame="_blank" w:history="1">
         <w:r>
           <w:rPr>
             <w:rStyle w:val="normaltextrun"/>
@@ -2653,7 +3016,7 @@
         </w:rPr>
         <w:t xml:space="preserve"> de los que aparece en la </w:t>
       </w:r>
-      <w:hyperlink r:id="rId8" w:tgtFrame="_blank" w:history="1">
+      <w:hyperlink r:id="rId9" w:tgtFrame="_blank" w:history="1">
         <w:r>
           <w:rPr>
             <w:rStyle w:val="normaltextrun"/>
@@ -2745,7 +3108,7 @@
         </w:rPr>
         <w:t>Una de las páginas del sitio web debe mostrar una línea de tiempo en el que se refleje un proceso en particular, por ejemplo </w:t>
       </w:r>
-      <w:hyperlink r:id="rId9" w:tgtFrame="_blank" w:history="1">
+      <w:hyperlink r:id="rId10" w:tgtFrame="_blank" w:history="1">
         <w:r>
           <w:rPr>
             <w:rStyle w:val="normaltextrun"/>
@@ -3108,7 +3471,7 @@
         </w:rPr>
         <w:t>. </w:t>
       </w:r>
-      <w:hyperlink r:id="rId10" w:tgtFrame="_blank" w:history="1">
+      <w:hyperlink r:id="rId11" w:tgtFrame="_blank" w:history="1">
         <w:r>
           <w:rPr>
             <w:rStyle w:val="normaltextrun"/>
@@ -3147,6 +3510,7 @@
       <w:pPr>
         <w:pStyle w:val="Ttulo1"/>
       </w:pPr>
+      <w:bookmarkStart w:id="4" w:name="_Toc532332243"/>
       <w:r>
         <w:rPr>
           <w:rStyle w:val="normaltextrun"/>
@@ -3169,6 +3533,7 @@
         </w:rPr>
         <w:t xml:space="preserve"> del cliente</w:t>
       </w:r>
+      <w:bookmarkEnd w:id="4"/>
       <w:r>
         <w:t xml:space="preserve"> </w:t>
       </w:r>
@@ -3176,16 +3541,11 @@
     <w:p/>
     <w:p>
       <w:r>
-        <w:t xml:space="preserve">Además de </w:t>
-      </w:r>
-      <w:r>
-        <w:t>los lineamientos del curso, el sitio web debe incorporar los requerimientos del cliente</w:t>
+        <w:t>Además de los lineamientos del curso, el sitio web debe incorporar los requerimientos del cliente</w:t>
       </w:r>
       <w:r>
         <w:t xml:space="preserve"> que sea cubierto con los contenidos hasta el primer parcial</w:t>
       </w:r>
-      <w:bookmarkStart w:id="0" w:name="_GoBack"/>
-      <w:bookmarkEnd w:id="0"/>
       <w:r>
         <w:t>.</w:t>
       </w:r>
@@ -3206,7 +3566,7 @@
 
 <file path=word/numbering.xml><?xml version="1.0" encoding="utf-8"?>
 <w:numbering xmlns:wpc="http://schemas.microsoft.com/office/word/2010/wordprocessingCanvas" xmlns:mc="http://schemas.openxmlformats.org/markup-compatibility/2006" xmlns:o="urn:schemas-microsoft-com:office:office" xmlns:r="http://schemas.openxmlformats.org/officeDocument/2006/relationships" xmlns:m="http://schemas.openxmlformats.org/officeDocument/2006/math" xmlns:v="urn:schemas-microsoft-com:vml" xmlns:wp14="http://schemas.microsoft.com/office/word/2010/wordprocessingDrawing" xmlns:wp="http://schemas.openxmlformats.org/drawingml/2006/wordprocessingDrawing" xmlns:w10="urn:schemas-microsoft-com:office:word" xmlns:w="http://schemas.openxmlformats.org/wordprocessingml/2006/main" xmlns:w14="http://schemas.microsoft.com/office/word/2010/wordml" xmlns:w15="http://schemas.microsoft.com/office/word/2012/wordml" xmlns:wpg="http://schemas.microsoft.com/office/word/2010/wordprocessingGroup" xmlns:wpi="http://schemas.microsoft.com/office/word/2010/wordprocessingInk" xmlns:wne="http://schemas.microsoft.com/office/word/2006/wordml" xmlns:wps="http://schemas.microsoft.com/office/word/2010/wordprocessingShape" mc:Ignorable="w14 w15 wp14">
-  <w:abstractNum w:abstractNumId="0" w15:restartNumberingAfterBreak="0">
+  <w:abstractNum w:abstractNumId="0">
     <w:nsid w:val="06DD7C96"/>
     <w:multiLevelType w:val="multilevel"/>
     <w:tmpl w:val="D49851E0"/>
@@ -3355,7 +3715,7 @@
       </w:rPr>
     </w:lvl>
   </w:abstractNum>
-  <w:abstractNum w:abstractNumId="1" w15:restartNumberingAfterBreak="0">
+  <w:abstractNum w:abstractNumId="1">
     <w:nsid w:val="55513AE4"/>
     <w:multiLevelType w:val="multilevel"/>
     <w:tmpl w:val="1CE8395C"/>
@@ -4005,6 +4365,45 @@
       <w:lang w:val="es-ES" w:eastAsia="es-ES"/>
     </w:rPr>
   </w:style>
+  <w:style w:type="paragraph" w:styleId="TtulodeTDC">
+    <w:name w:val="TOC Heading"/>
+    <w:basedOn w:val="Ttulo1"/>
+    <w:next w:val="Normal"/>
+    <w:uiPriority w:val="39"/>
+    <w:unhideWhenUsed/>
+    <w:qFormat/>
+    <w:rsid w:val="00F73407"/>
+    <w:pPr>
+      <w:spacing w:line="259" w:lineRule="auto"/>
+      <w:outlineLvl w:val="9"/>
+    </w:pPr>
+    <w:rPr>
+      <w:lang w:val="en-US" w:eastAsia="en-US"/>
+    </w:rPr>
+  </w:style>
+  <w:style w:type="paragraph" w:styleId="TDC1">
+    <w:name w:val="toc 1"/>
+    <w:basedOn w:val="Normal"/>
+    <w:next w:val="Normal"/>
+    <w:autoRedefine/>
+    <w:uiPriority w:val="39"/>
+    <w:unhideWhenUsed/>
+    <w:rsid w:val="00F73407"/>
+    <w:pPr>
+      <w:spacing w:after="100"/>
+    </w:pPr>
+  </w:style>
+  <w:style w:type="character" w:styleId="Hipervnculo">
+    <w:name w:val="Hyperlink"/>
+    <w:basedOn w:val="Fuentedeprrafopredeter"/>
+    <w:uiPriority w:val="99"/>
+    <w:unhideWhenUsed/>
+    <w:rsid w:val="00F73407"/>
+    <w:rPr>
+      <w:color w:val="0563C1" w:themeColor="hyperlink"/>
+      <w:u w:val="single"/>
+    </w:rPr>
+  </w:style>
 </w:styles>
 </file>
 
@@ -4267,4 +4666,16 @@
     </a:ext>
   </a:extLst>
 </a:theme>
+</file>
+
+<file path=customXml/item1.xml><?xml version="1.0" encoding="utf-8"?>
+<b:Sources xmlns:b="http://schemas.openxmlformats.org/officeDocument/2006/bibliography" xmlns="http://schemas.openxmlformats.org/officeDocument/2006/bibliography" SelectedStyle="\APASixthEditionOfficeOnline.xsl" StyleName="APA" Version="6"/>
+</file>
+
+<file path=customXml/itemProps1.xml><?xml version="1.0" encoding="utf-8"?>
+<ds:datastoreItem xmlns:ds="http://schemas.openxmlformats.org/officeDocument/2006/customXml" ds:itemID="{3E2C727B-398D-461B-90AE-562AA627419B}">
+  <ds:schemaRefs>
+    <ds:schemaRef ds:uri="http://schemas.openxmlformats.org/officeDocument/2006/bibliography"/>
+  </ds:schemaRefs>
+</ds:datastoreItem>
 </file>